--- a/Texte.docx
+++ b/Texte.docx
@@ -4,6 +4,165 @@
   <w:body>
     <w:p>
       <w:r>
+        <w:t>Interpretieren Sie die folgenden Parameter der Regressionsanalyse unter Berücksichtigung der Visualisierung (Streudiagramm mit Regressionsgerade):</w:t>
+      </w:r>
+    </w:p>
+    <w:p>
+      <w:r>
+        <w:t>Rechnen Sie 2 separate Regressionsmodelle und visualisieren Sie die Zusammenhänge mit Regressionsgeraden.</w:t>
+      </w:r>
+    </w:p>
+    <w:p>
+      <w:r>
+        <w:t>Rechnen Sie Regressionsmodell</w:t>
+      </w:r>
+      <w:r>
+        <w:t>e</w:t>
+      </w:r>
+      <w:r>
+        <w:t xml:space="preserve"> mit Interaktion</w:t>
+      </w:r>
+      <w:r>
+        <w:t>en</w:t>
+      </w:r>
+      <w:r>
+        <w:t>:</w:t>
+      </w:r>
+    </w:p>
+    <w:p>
+      <w:r>
+        <w:t xml:space="preserve">**Regressionsmodell A**: </w:t>
+      </w:r>
+      <w:r>
+        <w:t xml:space="preserve"> </w:t>
+      </w:r>
+      <w:r>
+        <w:t xml:space="preserve">Vorhersage von </w:t>
+      </w:r>
+      <w:r>
+        <w:t>Gefühle</w:t>
+      </w:r>
+      <w:r>
+        <w:t>n</w:t>
+      </w:r>
+      <w:r>
+        <w:t xml:space="preserve"> der Einsamkeit in der Schule</w:t>
+      </w:r>
+      <w:r>
+        <w:t xml:space="preserve"> anhand</w:t>
+      </w:r>
+      <w:r>
+        <w:t xml:space="preserve"> </w:t>
+      </w:r>
+      <w:r>
+        <w:t>psychischer Auffälligkeit</w:t>
+      </w:r>
+      <w:r>
+        <w:t xml:space="preserve"> und</w:t>
+      </w:r>
+      <w:r>
+        <w:t xml:space="preserve"> </w:t>
+      </w:r>
+      <w:r>
+        <w:t>Anzahl der Freunde in der Schule</w:t>
+      </w:r>
+      <w:r>
+        <w:t>.</w:t>
+      </w:r>
+    </w:p>
+    <w:p>
+      <w:r>
+        <w:t xml:space="preserve">**Regressionsmodell </w:t>
+      </w:r>
+      <w:r>
+        <w:t>B</w:t>
+      </w:r>
+      <w:r>
+        <w:t xml:space="preserve">**:  Vorhersage von </w:t>
+      </w:r>
+      <w:r>
+        <w:t>Gefühle</w:t>
+      </w:r>
+      <w:r>
+        <w:t>n</w:t>
+      </w:r>
+      <w:r>
+        <w:t xml:space="preserve"> der Einsamkeit in der Schule</w:t>
+      </w:r>
+      <w:r>
+        <w:t xml:space="preserve"> anhand</w:t>
+      </w:r>
+      <w:r>
+        <w:t xml:space="preserve"> </w:t>
+      </w:r>
+      <w:r>
+        <w:t>motorischer</w:t>
+      </w:r>
+      <w:r>
+        <w:t xml:space="preserve"> Auffälligkeit und </w:t>
+      </w:r>
+      <w:r>
+        <w:t>Anzahl der Freunde in der Schule</w:t>
+      </w:r>
+      <w:r>
+        <w:t>.</w:t>
+      </w:r>
+    </w:p>
+    <w:p/>
+    <w:p>
+      <w:r>
+        <w:t xml:space="preserve">**Regressionsmodell A**: </w:t>
+      </w:r>
+      <w:r>
+        <w:t>Gibt es einen Zusammenhang zwischen und Gefühle</w:t>
+      </w:r>
+      <w:r>
+        <w:t>n</w:t>
+      </w:r>
+      <w:r>
+        <w:t xml:space="preserve"> der Einsamkeit in der Schule?</w:t>
+      </w:r>
+    </w:p>
+    <w:p>
+      <w:r>
+        <w:t xml:space="preserve">**Regressionsmodell B**: </w:t>
+      </w:r>
+    </w:p>
+    <w:p>
+      <w:r>
+        <w:t xml:space="preserve">**Ausreißer bitte vor den Analysen </w:t>
+      </w:r>
+      <w:proofErr w:type="gramStart"/>
+      <w:r>
+        <w:t>entfernen:*</w:t>
+      </w:r>
+      <w:proofErr w:type="gramEnd"/>
+      <w:r>
+        <w:t>*</w:t>
+      </w:r>
+    </w:p>
+    <w:p>
+      <w:proofErr w:type="spellStart"/>
+      <w:r>
+        <w:t>Intercept</w:t>
+      </w:r>
+      <w:proofErr w:type="spellEnd"/>
+    </w:p>
+    <w:p>
+      <w:r>
+        <w:t>Regressionskoeffizient</w:t>
+      </w:r>
+      <w:r>
+        <w:t xml:space="preserve"> für DAP_IQ</w:t>
+      </w:r>
+    </w:p>
+    <w:p>
+      <w:r>
+        <w:t>R2</w:t>
+      </w:r>
+    </w:p>
+    <w:p>
+      <w:r>
         <w:t xml:space="preserve">Die dargestellten Abbildungen demonstrieren die univariate Visualisierung beider Variablen (separate Histogramme für DAP_IQ und </w:t>
       </w:r>
       <w:r>
@@ -26,10 +185,7 @@
       </w:r>
       <w:proofErr w:type="spellEnd"/>
       <w:r>
-        <w:t>) der beiden Variablen (</w:t>
-      </w:r>
-      <w:r>
-        <w:t xml:space="preserve">DAP_IQ und </w:t>
+        <w:t xml:space="preserve">) der beiden Variablen (DAP_IQ und </w:t>
       </w:r>
       <w:r>
         <w:t>WPPSI</w:t>
@@ -38,6 +194,170 @@
         <w:t>).</w:t>
       </w:r>
     </w:p>
+    <w:p>
+      <w:r>
+        <w:t>Interpretieren Sie die unterschiedlichen Punktewolken.</w:t>
+      </w:r>
+    </w:p>
+    <w:p>
+      <w:r>
+        <w:t>Interaktives Tool:</w:t>
+      </w:r>
+    </w:p>
+    <w:p>
+      <w:r>
+        <w:t>Visualisieren Sie den Zusammenhang zwischen DAP_IQ und WPPSI.</w:t>
+      </w:r>
+      <w:r>
+        <w:t xml:space="preserve"> </w:t>
+      </w:r>
+    </w:p>
+    <w:p>
+      <w:r>
+        <w:t>Visualisieren Sie den Zusammenhang zwischen DAP_IQ und WPPSI (</w:t>
+      </w:r>
+      <w:r>
+        <w:t>**</w:t>
+      </w:r>
+      <w:r>
+        <w:t>Streudiagramm mit Histogrammen</w:t>
+      </w:r>
+      <w:r>
+        <w:t>**</w:t>
+      </w:r>
+      <w:r>
+        <w:t>).</w:t>
+      </w:r>
+    </w:p>
+    <w:p/>
+    <w:p>
+      <w:r>
+        <w:rPr>
+          <w:b/>
+          <w:bCs/>
+        </w:rPr>
+        <w:t>Replikation:</w:t>
+      </w:r>
+    </w:p>
+    <w:p>
+      <w:r>
+        <w:t>Visualisieren Sie den Zusammenhang zwischen DAP_IQ und WPPSI (</w:t>
+      </w:r>
+      <w:r>
+        <w:rPr>
+          <w:b/>
+          <w:bCs/>
+        </w:rPr>
+        <w:t>Streudiagramm mit Histogrammen</w:t>
+      </w:r>
+      <w:r>
+        <w:t>).</w:t>
+      </w:r>
+    </w:p>
+    <w:p>
+      <w:r>
+        <w:pict w14:anchorId="470C5B0E">
+          <v:rect id="_x0000_i1025" style="width:0;height:1.5pt" o:hralign="center" o:hrstd="t" o:hrnoshade="t" o:hr="t" fillcolor="#5a5a5a" stroked="f"/>
+        </w:pict>
+      </w:r>
+    </w:p>
+    <w:p>
+      <w:r>
+        <w:rPr>
+          <w:b/>
+          <w:bCs/>
+        </w:rPr>
+        <w:t>Übung mit neuen Daten:</w:t>
+      </w:r>
+    </w:p>
+    <w:p>
+      <w:r>
+        <w:t>Gibt es einen Zusammenhang zwischen Anzahl der Freunde in der Schule und Gefühle der Einsamkeit in der Schule?</w:t>
+      </w:r>
+    </w:p>
+    <w:p>
+      <w:r>
+        <w:t>Visualisieren Sie den Zusammenhang (</w:t>
+      </w:r>
+      <w:r>
+        <w:rPr>
+          <w:b/>
+          <w:bCs/>
+        </w:rPr>
+        <w:t>Streudiagramm mit Histogrammen</w:t>
+      </w:r>
+      <w:r>
+        <w:t>).</w:t>
+      </w:r>
+    </w:p>
+    <w:p>
+      <w:r>
+        <w:t>Die Daten finden Sie im Paper:</w:t>
+      </w:r>
+    </w:p>
+    <w:p>
+      <w:hyperlink r:id="rId5" w:tgtFrame="_blank" w:history="1">
+        <w:r>
+          <w:rPr>
+            <w:rStyle w:val="Hyperlink"/>
+          </w:rPr>
+          <w:t>https://doi.org/10.1371/journal.pone.0250070</w:t>
+        </w:r>
+      </w:hyperlink>
+    </w:p>
+    <w:p>
+      <w:r>
+        <w:t>Direkter Download der Daten:</w:t>
+      </w:r>
+    </w:p>
+    <w:p>
+      <w:hyperlink r:id="rId6" w:tgtFrame="_blank" w:history="1">
+        <w:r>
+          <w:rPr>
+            <w:rStyle w:val="Hyperlink"/>
+          </w:rPr>
+          <w:t>https://doi.org/10.1371/journal.pone.0250070.s003</w:t>
+        </w:r>
+      </w:hyperlink>
+    </w:p>
+    <w:p/>
+    <w:p>
+      <w:r>
+        <w:t xml:space="preserve">Berechnen und visualisieren Sie den </w:t>
+      </w:r>
+      <w:r>
+        <w:t>Zusammenhang zwischen Anzahl der Freunde in der Schule und Gefühle der Einsamkeit in der Schule?</w:t>
+      </w:r>
+      <w:r>
+        <w:t xml:space="preserve"> (**In der Visualisierung soll der nummerische Wert der Korrelation dargestellt sein**)</w:t>
+      </w:r>
+    </w:p>
+    <w:p>
+      <w:pPr>
+        <w:pStyle w:val="Listenabsatz"/>
+        <w:numPr>
+          <w:ilvl w:val="0"/>
+          <w:numId w:val="1"/>
+        </w:numPr>
+      </w:pPr>
+      <w:r>
+        <w:t>Analyse mit gesamten Datensatz</w:t>
+      </w:r>
+    </w:p>
+    <w:p>
+      <w:pPr>
+        <w:pStyle w:val="Listenabsatz"/>
+        <w:numPr>
+          <w:ilvl w:val="0"/>
+          <w:numId w:val="1"/>
+        </w:numPr>
+      </w:pPr>
+      <w:r>
+        <w:t>Analyse ohne Ausreißer (Ausreißer entfernen)</w:t>
+      </w:r>
+    </w:p>
+    <w:p/>
+    <w:p/>
     <w:sectPr>
       <w:pgSz w:w="11906" w:h="16838"/>
       <w:pgMar w:top="1417" w:right="1417" w:bottom="1134" w:left="1417" w:header="708" w:footer="708" w:gutter="0"/>
@@ -46,6 +366,218 @@
     </w:sectPr>
   </w:body>
 </w:document>
+</file>
+
+<file path=word/numbering.xml><?xml version="1.0" encoding="utf-8"?>
+<w:numbering xmlns:wpc="http://schemas.microsoft.com/office/word/2010/wordprocessingCanvas" xmlns:cx="http://schemas.microsoft.com/office/drawing/2014/chartex" xmlns:cx1="http://schemas.microsoft.com/office/drawing/2015/9/8/chartex" xmlns:cx2="http://schemas.microsoft.com/office/drawing/2015/10/21/chartex" xmlns:cx3="http://schemas.microsoft.com/office/drawing/2016/5/9/chartex" xmlns:cx4="http://schemas.microsoft.com/office/drawing/2016/5/10/chartex" xmlns:cx5="http://schemas.microsoft.com/office/drawing/2016/5/11/chartex" xmlns:cx6="http://schemas.microsoft.com/office/drawing/2016/5/12/chartex" xmlns:cx7="http://schemas.microsoft.com/office/drawing/2016/5/13/chartex" xmlns:cx8="http://schemas.microsoft.com/office/drawing/2016/5/14/chartex" xmlns:mc="http://schemas.openxmlformats.org/markup-compatibility/2006" xmlns:aink="http://schemas.microsoft.com/office/drawing/2016/ink" xmlns:am3d="http://schemas.microsoft.com/office/drawing/2017/model3d" xmlns:o="urn:schemas-microsoft-com:office:office" xmlns:oel="http://schemas.microsoft.com/office/2019/extlst" xmlns:r="http://schemas.openxmlformats.org/officeDocument/2006/relationships" xmlns:m="http://schemas.openxmlformats.org/officeDocument/2006/math" xmlns:v="urn:schemas-microsoft-com:vml" xmlns:wp14="http://schemas.microsoft.com/office/word/2010/wordprocessingDrawing" xmlns:wp="http://schemas.openxmlformats.org/drawingml/2006/wordprocessingDrawing" xmlns:w10="urn:schemas-microsoft-com:office:word" xmlns:w="http://schemas.openxmlformats.org/wordprocessingml/2006/main" xmlns:w14="http://schemas.microsoft.com/office/word/2010/wordml" xmlns:w15="http://schemas.microsoft.com/office/word/2012/wordml" xmlns:w16cex="http://schemas.microsoft.com/office/word/2018/wordml/cex" xmlns:w16cid="http://schemas.microsoft.com/office/word/2016/wordml/cid" xmlns:w16="http://schemas.microsoft.com/office/word/2018/wordml" xmlns:w16du="http://schemas.microsoft.com/office/word/2023/wordml/word16du" xmlns:w16sdtdh="http://schemas.microsoft.com/office/word/2020/wordml/sdtdatahash" xmlns:w16sdtfl="http://schemas.microsoft.com/office/word/2024/wordml/sdtformatlock" xmlns:w16se="http://schemas.microsoft.com/office/word/2015/wordml/symex" xmlns:wpg="http://schemas.microsoft.com/office/word/2010/wordprocessingGroup" xmlns:wpi="http://schemas.microsoft.com/office/word/2010/wordprocessingInk" xmlns:wne="http://schemas.microsoft.com/office/word/2006/wordml" xmlns:wps="http://schemas.microsoft.com/office/word/2010/wordprocessingShape" mc:Ignorable="w14 w15 w16se w16cid w16 w16cex w16sdtdh w16sdtfl w16du wp14">
+  <w:abstractNum w:abstractNumId="0" w15:restartNumberingAfterBreak="0">
+    <w:nsid w:val="1C59432B"/>
+    <w:multiLevelType w:val="hybridMultilevel"/>
+    <w:tmpl w:val="54687056"/>
+    <w:lvl w:ilvl="0" w:tplc="04070017">
+      <w:start w:val="1"/>
+      <w:numFmt w:val="lowerLetter"/>
+      <w:lvlText w:val="%1)"/>
+      <w:lvlJc w:val="left"/>
+      <w:pPr>
+        <w:ind w:left="720" w:hanging="360"/>
+      </w:pPr>
+      <w:rPr>
+        <w:rFonts w:hint="default"/>
+      </w:rPr>
+    </w:lvl>
+    <w:lvl w:ilvl="1" w:tplc="04070019" w:tentative="1">
+      <w:start w:val="1"/>
+      <w:numFmt w:val="lowerLetter"/>
+      <w:lvlText w:val="%2."/>
+      <w:lvlJc w:val="left"/>
+      <w:pPr>
+        <w:ind w:left="1440" w:hanging="360"/>
+      </w:pPr>
+    </w:lvl>
+    <w:lvl w:ilvl="2" w:tplc="0407001B" w:tentative="1">
+      <w:start w:val="1"/>
+      <w:numFmt w:val="lowerRoman"/>
+      <w:lvlText w:val="%3."/>
+      <w:lvlJc w:val="right"/>
+      <w:pPr>
+        <w:ind w:left="2160" w:hanging="180"/>
+      </w:pPr>
+    </w:lvl>
+    <w:lvl w:ilvl="3" w:tplc="0407000F" w:tentative="1">
+      <w:start w:val="1"/>
+      <w:numFmt w:val="decimal"/>
+      <w:lvlText w:val="%4."/>
+      <w:lvlJc w:val="left"/>
+      <w:pPr>
+        <w:ind w:left="2880" w:hanging="360"/>
+      </w:pPr>
+    </w:lvl>
+    <w:lvl w:ilvl="4" w:tplc="04070019" w:tentative="1">
+      <w:start w:val="1"/>
+      <w:numFmt w:val="lowerLetter"/>
+      <w:lvlText w:val="%5."/>
+      <w:lvlJc w:val="left"/>
+      <w:pPr>
+        <w:ind w:left="3600" w:hanging="360"/>
+      </w:pPr>
+    </w:lvl>
+    <w:lvl w:ilvl="5" w:tplc="0407001B" w:tentative="1">
+      <w:start w:val="1"/>
+      <w:numFmt w:val="lowerRoman"/>
+      <w:lvlText w:val="%6."/>
+      <w:lvlJc w:val="right"/>
+      <w:pPr>
+        <w:ind w:left="4320" w:hanging="180"/>
+      </w:pPr>
+    </w:lvl>
+    <w:lvl w:ilvl="6" w:tplc="0407000F" w:tentative="1">
+      <w:start w:val="1"/>
+      <w:numFmt w:val="decimal"/>
+      <w:lvlText w:val="%7."/>
+      <w:lvlJc w:val="left"/>
+      <w:pPr>
+        <w:ind w:left="5040" w:hanging="360"/>
+      </w:pPr>
+    </w:lvl>
+    <w:lvl w:ilvl="7" w:tplc="04070019" w:tentative="1">
+      <w:start w:val="1"/>
+      <w:numFmt w:val="lowerLetter"/>
+      <w:lvlText w:val="%8."/>
+      <w:lvlJc w:val="left"/>
+      <w:pPr>
+        <w:ind w:left="5760" w:hanging="360"/>
+      </w:pPr>
+    </w:lvl>
+    <w:lvl w:ilvl="8" w:tplc="0407001B" w:tentative="1">
+      <w:start w:val="1"/>
+      <w:numFmt w:val="lowerRoman"/>
+      <w:lvlText w:val="%9."/>
+      <w:lvlJc w:val="right"/>
+      <w:pPr>
+        <w:ind w:left="6480" w:hanging="180"/>
+      </w:pPr>
+    </w:lvl>
+  </w:abstractNum>
+  <w:abstractNum w:abstractNumId="1" w15:restartNumberingAfterBreak="0">
+    <w:nsid w:val="43D1787E"/>
+    <w:multiLevelType w:val="hybridMultilevel"/>
+    <w:tmpl w:val="9DB6E6DC"/>
+    <w:lvl w:ilvl="0" w:tplc="13F62DCE">
+      <w:numFmt w:val="bullet"/>
+      <w:lvlText w:val="-"/>
+      <w:lvlJc w:val="left"/>
+      <w:pPr>
+        <w:ind w:left="720" w:hanging="360"/>
+      </w:pPr>
+      <w:rPr>
+        <w:rFonts w:ascii="Aptos" w:eastAsiaTheme="minorHAnsi" w:hAnsi="Aptos" w:cstheme="minorBidi" w:hint="default"/>
+      </w:rPr>
+    </w:lvl>
+    <w:lvl w:ilvl="1" w:tplc="04070003" w:tentative="1">
+      <w:start w:val="1"/>
+      <w:numFmt w:val="bullet"/>
+      <w:lvlText w:val="o"/>
+      <w:lvlJc w:val="left"/>
+      <w:pPr>
+        <w:ind w:left="1440" w:hanging="360"/>
+      </w:pPr>
+      <w:rPr>
+        <w:rFonts w:ascii="Courier New" w:hAnsi="Courier New" w:cs="Courier New" w:hint="default"/>
+      </w:rPr>
+    </w:lvl>
+    <w:lvl w:ilvl="2" w:tplc="04070005" w:tentative="1">
+      <w:start w:val="1"/>
+      <w:numFmt w:val="bullet"/>
+      <w:lvlText w:val=""/>
+      <w:lvlJc w:val="left"/>
+      <w:pPr>
+        <w:ind w:left="2160" w:hanging="360"/>
+      </w:pPr>
+      <w:rPr>
+        <w:rFonts w:ascii="Wingdings" w:hAnsi="Wingdings" w:hint="default"/>
+      </w:rPr>
+    </w:lvl>
+    <w:lvl w:ilvl="3" w:tplc="04070001" w:tentative="1">
+      <w:start w:val="1"/>
+      <w:numFmt w:val="bullet"/>
+      <w:lvlText w:val=""/>
+      <w:lvlJc w:val="left"/>
+      <w:pPr>
+        <w:ind w:left="2880" w:hanging="360"/>
+      </w:pPr>
+      <w:rPr>
+        <w:rFonts w:ascii="Symbol" w:hAnsi="Symbol" w:hint="default"/>
+      </w:rPr>
+    </w:lvl>
+    <w:lvl w:ilvl="4" w:tplc="04070003" w:tentative="1">
+      <w:start w:val="1"/>
+      <w:numFmt w:val="bullet"/>
+      <w:lvlText w:val="o"/>
+      <w:lvlJc w:val="left"/>
+      <w:pPr>
+        <w:ind w:left="3600" w:hanging="360"/>
+      </w:pPr>
+      <w:rPr>
+        <w:rFonts w:ascii="Courier New" w:hAnsi="Courier New" w:cs="Courier New" w:hint="default"/>
+      </w:rPr>
+    </w:lvl>
+    <w:lvl w:ilvl="5" w:tplc="04070005" w:tentative="1">
+      <w:start w:val="1"/>
+      <w:numFmt w:val="bullet"/>
+      <w:lvlText w:val=""/>
+      <w:lvlJc w:val="left"/>
+      <w:pPr>
+        <w:ind w:left="4320" w:hanging="360"/>
+      </w:pPr>
+      <w:rPr>
+        <w:rFonts w:ascii="Wingdings" w:hAnsi="Wingdings" w:hint="default"/>
+      </w:rPr>
+    </w:lvl>
+    <w:lvl w:ilvl="6" w:tplc="04070001" w:tentative="1">
+      <w:start w:val="1"/>
+      <w:numFmt w:val="bullet"/>
+      <w:lvlText w:val=""/>
+      <w:lvlJc w:val="left"/>
+      <w:pPr>
+        <w:ind w:left="5040" w:hanging="360"/>
+      </w:pPr>
+      <w:rPr>
+        <w:rFonts w:ascii="Symbol" w:hAnsi="Symbol" w:hint="default"/>
+      </w:rPr>
+    </w:lvl>
+    <w:lvl w:ilvl="7" w:tplc="04070003" w:tentative="1">
+      <w:start w:val="1"/>
+      <w:numFmt w:val="bullet"/>
+      <w:lvlText w:val="o"/>
+      <w:lvlJc w:val="left"/>
+      <w:pPr>
+        <w:ind w:left="5760" w:hanging="360"/>
+      </w:pPr>
+      <w:rPr>
+        <w:rFonts w:ascii="Courier New" w:hAnsi="Courier New" w:cs="Courier New" w:hint="default"/>
+      </w:rPr>
+    </w:lvl>
+    <w:lvl w:ilvl="8" w:tplc="04070005" w:tentative="1">
+      <w:start w:val="1"/>
+      <w:numFmt w:val="bullet"/>
+      <w:lvlText w:val=""/>
+      <w:lvlJc w:val="left"/>
+      <w:pPr>
+        <w:ind w:left="6480" w:hanging="360"/>
+      </w:pPr>
+      <w:rPr>
+        <w:rFonts w:ascii="Wingdings" w:hAnsi="Wingdings" w:hint="default"/>
+      </w:rPr>
+    </w:lvl>
+  </w:abstractNum>
+  <w:num w:numId="1" w16cid:durableId="2104102162">
+    <w:abstractNumId w:val="0"/>
+  </w:num>
+  <w:num w:numId="2" w16cid:durableId="1977712221">
+    <w:abstractNumId w:val="1"/>
+  </w:num>
+</w:numbering>
 </file>
 
 <file path=word/styles.xml><?xml version="1.0" encoding="utf-8"?>
@@ -964,6 +1496,29 @@
       <w:spacing w:val="5"/>
     </w:rPr>
   </w:style>
+  <w:style w:type="character" w:styleId="Hyperlink">
+    <w:name w:val="Hyperlink"/>
+    <w:basedOn w:val="Absatz-Standardschriftart"/>
+    <w:uiPriority w:val="99"/>
+    <w:unhideWhenUsed/>
+    <w:rsid w:val="00BE3F01"/>
+    <w:rPr>
+      <w:color w:val="467886" w:themeColor="hyperlink"/>
+      <w:u w:val="single"/>
+    </w:rPr>
+  </w:style>
+  <w:style w:type="character" w:styleId="NichtaufgelsteErwhnung">
+    <w:name w:val="Unresolved Mention"/>
+    <w:basedOn w:val="Absatz-Standardschriftart"/>
+    <w:uiPriority w:val="99"/>
+    <w:semiHidden/>
+    <w:unhideWhenUsed/>
+    <w:rsid w:val="00BE3F01"/>
+    <w:rPr>
+      <w:color w:val="605E5C"/>
+      <w:shd w:val="clear" w:color="auto" w:fill="E1DFDD"/>
+    </w:rPr>
+  </w:style>
 </w:styles>
 </file>
 
